--- a/RegexEdu/Handout.docx
+++ b/RegexEdu/Handout.docx
@@ -3,16 +3,1444 @@
 <w:document xmlns:wpc="http://schemas.microsoft.com/office/word/2010/wordprocessingCanvas" xmlns:cx="http://schemas.microsoft.com/office/drawing/2014/chartex" xmlns:cx1="http://schemas.microsoft.com/office/drawing/2015/9/8/chartex" xmlns:cx2="http://schemas.microsoft.com/office/drawing/2015/10/21/chartex" xmlns:cx3="http://schemas.microsoft.com/office/drawing/2016/5/9/chartex" xmlns:cx4="http://schemas.microsoft.com/office/drawing/2016/5/10/chartex" xmlns:cx5="http://schemas.microsoft.com/office/drawing/2016/5/11/chartex" xmlns:cx6="http://schemas.microsoft.com/office/drawing/2016/5/12/chartex" xmlns:cx7="http://schemas.microsoft.com/office/drawing/2016/5/13/chartex" xmlns:cx8="http://schemas.microsoft.com/office/drawing/2016/5/14/chartex" xmlns:mc="http://schemas.openxmlformats.org/markup-compatibility/2006" xmlns:aink="http://schemas.microsoft.com/office/drawing/2016/ink" xmlns:am3d="http://schemas.microsoft.com/office/drawing/2017/model3d" xmlns:o="urn:schemas-microsoft-com:office:office" xmlns:r="http://schemas.openxmlformats.org/officeDocument/2006/relationships" xmlns:m="http://schemas.openxmlformats.org/officeDocument/2006/math" xmlns:v="urn:schemas-microsoft-com:vml" xmlns:wp14="http://schemas.microsoft.com/office/word/2010/wordprocessingDrawing" xmlns:wp="http://schemas.openxmlformats.org/drawingml/2006/wordprocessingDrawing" xmlns:w10="urn:schemas-microsoft-com:office:word" xmlns:w="http://schemas.openxmlformats.org/wordprocessingml/2006/main" xmlns:w14="http://schemas.microsoft.com/office/word/2010/wordml" xmlns:w15="http://schemas.microsoft.com/office/word/2012/wordml" xmlns:w16cex="http://schemas.microsoft.com/office/word/2018/wordml/cex" xmlns:w16cid="http://schemas.microsoft.com/office/word/2016/wordml/cid" xmlns:w16="http://schemas.microsoft.com/office/word/2018/wordml" xmlns:w16sdtdh="http://schemas.microsoft.com/office/word/2020/wordml/sdtdatahash" xmlns:w16se="http://schemas.microsoft.com/office/word/2015/wordml/symex" xmlns:wpg="http://schemas.microsoft.com/office/word/2010/wordprocessingGroup" xmlns:wpi="http://schemas.microsoft.com/office/word/2010/wordprocessingInk" xmlns:wne="http://schemas.microsoft.com/office/word/2006/wordml" xmlns:wps="http://schemas.microsoft.com/office/word/2010/wordprocessingShape" mc:Ignorable="w14 w15 w16se w16cid w16 w16cex w16sdtdh wp14">
   <w:body>
     <w:p>
+      <w:pPr>
+        <w:jc w:val="center"/>
+        <w:rPr>
+          <w:b/>
+          <w:bCs/>
+          <w:sz w:val="36"/>
+          <w:szCs w:val="36"/>
+          <w:lang w:val="en-US"/>
+        </w:rPr>
+      </w:pPr>
       <w:r>
-        <w:t xml:space="preserve">Sources: </w:t>
+        <w:rPr>
+          <w:b/>
+          <w:bCs/>
+          <w:sz w:val="36"/>
+          <w:szCs w:val="36"/>
+          <w:lang w:val="en-US"/>
+        </w:rPr>
+        <w:t>C# Regex Class – Fundamental Functionalities</w:t>
       </w:r>
     </w:p>
     <w:p>
+      <w:pPr>
+        <w:rPr>
+          <w:lang w:val="en-US"/>
+        </w:rPr>
+      </w:pPr>
+    </w:p>
+    <w:p>
+      <w:pPr>
+        <w:rPr>
+          <w:lang w:val="en-US"/>
+        </w:rPr>
+      </w:pPr>
       <w:r>
-        <w:t>https://www.c-sharpcorner.com/article/c-sharp-regex-examples/</w:t>
+        <w:rPr>
+          <w:lang w:val="en-US"/>
+        </w:rPr>
+        <w:t>The Regex Class allows users to define specific patterns and match input strings against them. This can be used to extract substrings following a pattern (e.g. phone numbers or e-mails) and/or execute replace and split operations too complex for the ones of the String class (e.g. splitting a string whose parts are separated by hexadecimal numbers of a length between two and three digits that might included a “-“).</w:t>
+      </w:r>
+    </w:p>
+    <w:p>
+      <w:pPr>
+        <w:rPr>
+          <w:lang w:val="en-US"/>
+        </w:rPr>
+      </w:pPr>
+      <w:r>
+        <w:rPr>
+          <w:lang w:val="en-US"/>
+        </w:rPr>
+        <w:t xml:space="preserve">The class can be used by integrating the </w:t>
       </w:r>
       <w:r>
+        <w:rPr>
+          <w:b/>
+          <w:bCs/>
+          <w:i/>
+          <w:iCs/>
+          <w:lang w:val="en-US"/>
+        </w:rPr>
+        <w:t>System.Text.RegularExpressions</w:t>
+      </w:r>
+      <w:r>
+        <w:rPr>
+          <w:lang w:val="en-US"/>
+        </w:rPr>
+        <w:t xml:space="preserve"> into one’s project.</w:t>
+      </w:r>
+    </w:p>
+    <w:p>
+      <w:pPr>
+        <w:rPr>
+          <w:lang w:val="en-US"/>
+        </w:rPr>
+      </w:pPr>
+    </w:p>
+    <w:p>
+      <w:pPr>
+        <w:rPr>
+          <w:lang w:val="en-US"/>
+        </w:rPr>
+      </w:pPr>
+      <w:r>
+        <w:rPr>
+          <w:lang w:val="en-US"/>
+        </w:rPr>
+        <w:t>Defining a pattern</w:t>
+      </w:r>
+    </w:p>
+    <w:p>
+      <w:pPr>
+        <w:rPr>
+          <w:lang w:val="en-US"/>
+        </w:rPr>
+      </w:pPr>
+    </w:p>
+    <w:p>
+      <w:pPr>
+        <w:rPr>
+          <w:lang w:val="en-US"/>
+        </w:rPr>
+      </w:pPr>
+      <w:r>
+        <w:rPr>
+          <w:lang w:val="en-US"/>
+        </w:rPr>
+        <w:t>Finding Matches</w:t>
+      </w:r>
+    </w:p>
+    <w:p>
+      <w:pPr>
+        <w:rPr>
+          <w:lang w:val="en-US"/>
+        </w:rPr>
+      </w:pPr>
+    </w:p>
+    <w:p>
+      <w:pPr>
+        <w:rPr>
+          <w:lang w:val="en-US"/>
+        </w:rPr>
+      </w:pPr>
+      <w:r>
+        <w:rPr>
+          <w:lang w:val="en-US"/>
+        </w:rPr>
+        <w:t>Splitting and Replacing</w:t>
+      </w:r>
+    </w:p>
+    <w:p>
+      <w:pPr>
+        <w:rPr>
+          <w:lang w:val="en-US"/>
+        </w:rPr>
+      </w:pPr>
+    </w:p>
+    <w:p>
+      <w:pPr>
+        <w:rPr>
+          <w:lang w:val="en-US"/>
+        </w:rPr>
+      </w:pPr>
+      <w:r>
+        <w:rPr>
+          <w:lang w:val="en-US"/>
+        </w:rPr>
+        <w:t>Important pattern “parts”</w:t>
+      </w:r>
+      <w:r>
+        <w:rPr>
+          <w:lang w:val="en-US"/>
+        </w:rPr>
+        <w:t xml:space="preserve"> (extract from list in Source 1)</w:t>
+      </w:r>
+    </w:p>
+    <w:tbl>
+      <w:tblPr>
+        <w:tblStyle w:val="TableGrid"/>
+        <w:tblW w:w="9351" w:type="dxa"/>
+        <w:tblLook w:val="04A0" w:firstRow="1" w:lastRow="0" w:firstColumn="1" w:lastColumn="0" w:noHBand="0" w:noVBand="1"/>
+      </w:tblPr>
+      <w:tblGrid>
+        <w:gridCol w:w="988"/>
+        <w:gridCol w:w="3542"/>
+        <w:gridCol w:w="4821"/>
+      </w:tblGrid>
+      <w:tr>
+        <w:tc>
+          <w:tcPr>
+            <w:tcW w:w="988" w:type="dxa"/>
+            <w:shd w:val="clear" w:color="auto" w:fill="D9D9D9" w:themeFill="background1" w:themeFillShade="D9"/>
+          </w:tcPr>
+          <w:p>
+            <w:pPr>
+              <w:rPr>
+                <w:b/>
+                <w:bCs/>
+                <w:lang w:val="en-US"/>
+              </w:rPr>
+            </w:pPr>
+            <w:r>
+              <w:rPr>
+                <w:b/>
+                <w:bCs/>
+                <w:lang w:val="en-US"/>
+              </w:rPr>
+              <w:t>Item</w:t>
+            </w:r>
+          </w:p>
+        </w:tc>
+        <w:tc>
+          <w:tcPr>
+            <w:tcW w:w="3542" w:type="dxa"/>
+            <w:shd w:val="clear" w:color="auto" w:fill="D9D9D9" w:themeFill="background1" w:themeFillShade="D9"/>
+          </w:tcPr>
+          <w:p>
+            <w:pPr>
+              <w:rPr>
+                <w:b/>
+                <w:bCs/>
+                <w:lang w:val="en-US"/>
+              </w:rPr>
+            </w:pPr>
+            <w:r>
+              <w:rPr>
+                <w:b/>
+                <w:bCs/>
+                <w:lang w:val="en-US"/>
+              </w:rPr>
+              <w:t>Function</w:t>
+            </w:r>
+          </w:p>
+        </w:tc>
+        <w:tc>
+          <w:tcPr>
+            <w:tcW w:w="4821" w:type="dxa"/>
+            <w:shd w:val="clear" w:color="auto" w:fill="D9D9D9" w:themeFill="background1" w:themeFillShade="D9"/>
+          </w:tcPr>
+          <w:p>
+            <w:pPr>
+              <w:rPr>
+                <w:b/>
+                <w:bCs/>
+                <w:lang w:val="en-US"/>
+              </w:rPr>
+            </w:pPr>
+            <w:r>
+              <w:rPr>
+                <w:b/>
+                <w:bCs/>
+                <w:lang w:val="en-US"/>
+              </w:rPr>
+              <w:t>Example</w:t>
+            </w:r>
+            <w:r>
+              <w:rPr>
+                <w:b/>
+                <w:bCs/>
+                <w:lang w:val="en-US"/>
+              </w:rPr>
+              <w:t xml:space="preserve"> </w:t>
+            </w:r>
+          </w:p>
+        </w:tc>
+      </w:tr>
+      <w:tr>
+        <w:tc>
+          <w:tcPr>
+            <w:tcW w:w="988" w:type="dxa"/>
+          </w:tcPr>
+          <w:p>
+            <w:pPr>
+              <w:rPr>
+                <w:lang w:val="en-US"/>
+              </w:rPr>
+            </w:pPr>
+            <w:r>
+              <w:rPr>
+                <w:lang w:val="en-US"/>
+              </w:rPr>
+              <w:t>\w</w:t>
+            </w:r>
+          </w:p>
+        </w:tc>
+        <w:tc>
+          <w:tcPr>
+            <w:tcW w:w="3542" w:type="dxa"/>
+          </w:tcPr>
+          <w:p>
+            <w:pPr>
+              <w:rPr>
+                <w:lang w:val="en-US"/>
+              </w:rPr>
+            </w:pPr>
+            <w:r>
+              <w:rPr>
+                <w:lang w:val="en-US"/>
+              </w:rPr>
+              <w:t>Matches any word character</w:t>
+            </w:r>
+          </w:p>
+        </w:tc>
+        <w:tc>
+          <w:tcPr>
+            <w:tcW w:w="4821" w:type="dxa"/>
+          </w:tcPr>
+          <w:p>
+            <w:pPr>
+              <w:rPr>
+                <w:lang w:val="en-US"/>
+              </w:rPr>
+            </w:pPr>
+            <w:r>
+              <w:rPr>
+                <w:lang w:val="en-US"/>
+              </w:rPr>
+              <w:t xml:space="preserve">In </w:t>
+            </w:r>
+            <w:r>
+              <w:rPr>
+                <w:lang w:val="en-US"/>
+              </w:rPr>
+              <w:t>“Hi, Max”</w:t>
+            </w:r>
+            <w:r>
+              <w:rPr>
+                <w:lang w:val="en-US"/>
+              </w:rPr>
+              <w:t xml:space="preserve">, </w:t>
+            </w:r>
+          </w:p>
+          <w:p>
+            <w:pPr>
+              <w:rPr>
+                <w:lang w:val="en-US"/>
+              </w:rPr>
+            </w:pPr>
+            <w:r>
+              <w:rPr>
+                <w:lang w:val="en-US"/>
+              </w:rPr>
+              <w:t>m</w:t>
+            </w:r>
+            <w:r>
+              <w:rPr>
+                <w:lang w:val="en-US"/>
+              </w:rPr>
+              <w:t>atches “H”, “i”, “M”, “a”, and “x”</w:t>
+            </w:r>
+          </w:p>
+        </w:tc>
+      </w:tr>
+      <w:tr>
+        <w:tc>
+          <w:tcPr>
+            <w:tcW w:w="988" w:type="dxa"/>
+          </w:tcPr>
+          <w:p>
+            <w:pPr>
+              <w:rPr>
+                <w:lang w:val="en-US"/>
+              </w:rPr>
+            </w:pPr>
+            <w:r>
+              <w:rPr>
+                <w:lang w:val="en-US"/>
+              </w:rPr>
+              <w:t>\s</w:t>
+            </w:r>
+          </w:p>
+        </w:tc>
+        <w:tc>
+          <w:tcPr>
+            <w:tcW w:w="3542" w:type="dxa"/>
+          </w:tcPr>
+          <w:p>
+            <w:pPr>
+              <w:rPr>
+                <w:lang w:val="en-US"/>
+              </w:rPr>
+            </w:pPr>
+            <w:r>
+              <w:rPr>
+                <w:lang w:val="en-US"/>
+              </w:rPr>
+              <w:t>Matches any non-white space</w:t>
+            </w:r>
+          </w:p>
+        </w:tc>
+        <w:tc>
+          <w:tcPr>
+            <w:tcW w:w="4821" w:type="dxa"/>
+          </w:tcPr>
+          <w:p>
+            <w:pPr>
+              <w:rPr>
+                <w:lang w:val="en-US"/>
+              </w:rPr>
+            </w:pPr>
+            <w:r>
+              <w:rPr>
+                <w:lang w:val="en-US"/>
+              </w:rPr>
+              <w:t>In “It     “</w:t>
+            </w:r>
+          </w:p>
+          <w:p>
+            <w:pPr>
+              <w:rPr>
+                <w:lang w:val="en-US"/>
+              </w:rPr>
+            </w:pPr>
+            <w:r>
+              <w:rPr>
+                <w:lang w:val="en-US"/>
+              </w:rPr>
+              <w:t>Matches “I”</w:t>
+            </w:r>
+            <w:r>
+              <w:rPr>
+                <w:lang w:val="en-US"/>
+              </w:rPr>
+              <w:t xml:space="preserve"> and</w:t>
+            </w:r>
+            <w:r>
+              <w:rPr>
+                <w:lang w:val="en-US"/>
+              </w:rPr>
+              <w:t xml:space="preserve"> “t”</w:t>
+            </w:r>
+          </w:p>
+        </w:tc>
+      </w:tr>
+      <w:tr>
+        <w:tc>
+          <w:tcPr>
+            <w:tcW w:w="988" w:type="dxa"/>
+          </w:tcPr>
+          <w:p>
+            <w:pPr>
+              <w:rPr>
+                <w:lang w:val="en-US"/>
+              </w:rPr>
+            </w:pPr>
+            <w:r>
+              <w:rPr>
+                <w:lang w:val="en-US"/>
+              </w:rPr>
+              <w:t>\d</w:t>
+            </w:r>
+          </w:p>
+        </w:tc>
+        <w:tc>
+          <w:tcPr>
+            <w:tcW w:w="3542" w:type="dxa"/>
+          </w:tcPr>
+          <w:p>
+            <w:pPr>
+              <w:rPr>
+                <w:lang w:val="en-US"/>
+              </w:rPr>
+            </w:pPr>
+            <w:r>
+              <w:rPr>
+                <w:lang w:val="en-US"/>
+              </w:rPr>
+              <w:t>Matches any decimal digit</w:t>
+            </w:r>
+          </w:p>
+        </w:tc>
+        <w:tc>
+          <w:tcPr>
+            <w:tcW w:w="4821" w:type="dxa"/>
+          </w:tcPr>
+          <w:p>
+            <w:pPr>
+              <w:rPr>
+                <w:lang w:val="en-US"/>
+              </w:rPr>
+            </w:pPr>
+            <w:r>
+              <w:rPr>
+                <w:lang w:val="en-US"/>
+              </w:rPr>
+              <w:t>In “10 K9 dogs”</w:t>
+            </w:r>
+          </w:p>
+          <w:p>
+            <w:pPr>
+              <w:rPr>
+                <w:lang w:val="en-US"/>
+              </w:rPr>
+            </w:pPr>
+            <w:r>
+              <w:rPr>
+                <w:lang w:val="en-US"/>
+              </w:rPr>
+              <w:t>Matches “1”, “0” and “9”</w:t>
+            </w:r>
+          </w:p>
+        </w:tc>
+      </w:tr>
+      <w:tr>
+        <w:tc>
+          <w:tcPr>
+            <w:tcW w:w="988" w:type="dxa"/>
+          </w:tcPr>
+          <w:p>
+            <w:pPr>
+              <w:rPr>
+                <w:lang w:val="en-US"/>
+              </w:rPr>
+            </w:pPr>
+            <w:r>
+              <w:rPr>
+                <w:lang w:val="en-US"/>
+              </w:rPr>
+              <w:t>*</w:t>
+            </w:r>
+          </w:p>
+        </w:tc>
+        <w:tc>
+          <w:tcPr>
+            <w:tcW w:w="3542" w:type="dxa"/>
+          </w:tcPr>
+          <w:p>
+            <w:pPr>
+              <w:rPr>
+                <w:lang w:val="en-US"/>
+              </w:rPr>
+            </w:pPr>
+            <w:r>
+              <w:rPr>
+                <w:lang w:val="en-US"/>
+              </w:rPr>
+              <w:t>Matches the previous element zero or more times</w:t>
+            </w:r>
+          </w:p>
+        </w:tc>
+        <w:tc>
+          <w:tcPr>
+            <w:tcW w:w="4821" w:type="dxa"/>
+          </w:tcPr>
+          <w:p>
+            <w:pPr>
+              <w:rPr>
+                <w:lang w:val="en-US"/>
+              </w:rPr>
+            </w:pPr>
+            <w:r>
+              <w:rPr>
+                <w:lang w:val="en-US"/>
+              </w:rPr>
+              <w:t>For when using “a*b” this would, for example, match: “b”, “ab”, “aab”, “aaab”, …</w:t>
+            </w:r>
+          </w:p>
+        </w:tc>
+      </w:tr>
+      <w:tr>
+        <w:tc>
+          <w:tcPr>
+            <w:tcW w:w="988" w:type="dxa"/>
+          </w:tcPr>
+          <w:p>
+            <w:pPr>
+              <w:rPr>
+                <w:lang w:val="en-US"/>
+              </w:rPr>
+            </w:pPr>
+            <w:r>
+              <w:rPr>
+                <w:lang w:val="en-US"/>
+              </w:rPr>
+              <w:t>+</w:t>
+            </w:r>
+          </w:p>
+        </w:tc>
+        <w:tc>
+          <w:tcPr>
+            <w:tcW w:w="3542" w:type="dxa"/>
+          </w:tcPr>
+          <w:p>
+            <w:pPr>
+              <w:rPr>
+                <w:lang w:val="en-US"/>
+              </w:rPr>
+            </w:pPr>
+            <w:r>
+              <w:rPr>
+                <w:lang w:val="en-US"/>
+              </w:rPr>
+              <w:t>Matches the previous element one or more times</w:t>
+            </w:r>
+          </w:p>
+        </w:tc>
+        <w:tc>
+          <w:tcPr>
+            <w:tcW w:w="4821" w:type="dxa"/>
+          </w:tcPr>
+          <w:p>
+            <w:pPr>
+              <w:rPr>
+                <w:lang w:val="en-US"/>
+              </w:rPr>
+            </w:pPr>
+            <w:r>
+              <w:rPr>
+                <w:lang w:val="en-US"/>
+              </w:rPr>
+              <w:t xml:space="preserve">For “a*b”, </w:t>
+            </w:r>
+          </w:p>
+          <w:p>
+            <w:pPr>
+              <w:rPr>
+                <w:lang w:val="en-US"/>
+              </w:rPr>
+            </w:pPr>
+            <w:r>
+              <w:rPr>
+                <w:lang w:val="en-US"/>
+              </w:rPr>
+              <w:t>Matches “ab”, “aab”, “aaab”, … but N</w:t>
+            </w:r>
+            <w:r>
+              <w:rPr>
+                <w:lang w:val="en-US"/>
+              </w:rPr>
+              <w:t>OT “b”</w:t>
+            </w:r>
+          </w:p>
+        </w:tc>
+      </w:tr>
+      <w:tr>
+        <w:tc>
+          <w:tcPr>
+            <w:tcW w:w="988" w:type="dxa"/>
+          </w:tcPr>
+          <w:p>
+            <w:pPr>
+              <w:rPr>
+                <w:lang w:val="en-US"/>
+              </w:rPr>
+            </w:pPr>
+            <w:r>
+              <w:rPr>
+                <w:lang w:val="en-US"/>
+              </w:rPr>
+              <w:t>?</w:t>
+            </w:r>
+          </w:p>
+        </w:tc>
+        <w:tc>
+          <w:tcPr>
+            <w:tcW w:w="3542" w:type="dxa"/>
+          </w:tcPr>
+          <w:p>
+            <w:pPr>
+              <w:rPr>
+                <w:lang w:val="en-US"/>
+              </w:rPr>
+            </w:pPr>
+            <w:r>
+              <w:rPr>
+                <w:lang w:val="en-US"/>
+              </w:rPr>
+              <w:t>Matches the previous element zero or one time</w:t>
+            </w:r>
+          </w:p>
+        </w:tc>
+        <w:tc>
+          <w:tcPr>
+            <w:tcW w:w="4821" w:type="dxa"/>
+          </w:tcPr>
+          <w:p>
+            <w:pPr>
+              <w:rPr>
+                <w:lang w:val="en-US"/>
+              </w:rPr>
+            </w:pPr>
+            <w:r>
+              <w:rPr>
+                <w:lang w:val="en-US"/>
+              </w:rPr>
+              <w:t xml:space="preserve">For “a*b”, </w:t>
+            </w:r>
+          </w:p>
+          <w:p>
+            <w:pPr>
+              <w:rPr>
+                <w:lang w:val="en-US"/>
+              </w:rPr>
+            </w:pPr>
+            <w:r>
+              <w:rPr>
+                <w:lang w:val="en-US"/>
+              </w:rPr>
+              <w:t>Matches “b” and “ab”</w:t>
+            </w:r>
+          </w:p>
+        </w:tc>
+      </w:tr>
+      <w:tr>
+        <w:tc>
+          <w:tcPr>
+            <w:tcW w:w="988" w:type="dxa"/>
+          </w:tcPr>
+          <w:p>
+            <w:pPr>
+              <w:rPr>
+                <w:lang w:val="en-US"/>
+              </w:rPr>
+            </w:pPr>
+            <w:r>
+              <w:rPr>
+                <w:lang w:val="en-US"/>
+              </w:rPr>
+              <w:t>{ n }</w:t>
+            </w:r>
+          </w:p>
+          <w:p>
+            <w:pPr>
+              <w:rPr>
+                <w:lang w:val="en-US"/>
+              </w:rPr>
+            </w:pPr>
+          </w:p>
+          <w:p>
+            <w:pPr>
+              <w:rPr>
+                <w:lang w:val="en-US"/>
+              </w:rPr>
+            </w:pPr>
+            <w:r>
+              <w:rPr>
+                <w:lang w:val="en-US"/>
+              </w:rPr>
+              <w:t>{ n, }</w:t>
+            </w:r>
+            <w:r>
+              <w:rPr>
+                <w:lang w:val="en-US"/>
+              </w:rPr>
+              <w:br/>
+            </w:r>
+            <w:r>
+              <w:rPr>
+                <w:lang w:val="en-US"/>
+              </w:rPr>
+              <w:br/>
+              <w:t>{ n, m }</w:t>
+            </w:r>
+          </w:p>
+          <w:p>
+            <w:pPr>
+              <w:rPr>
+                <w:lang w:val="en-US"/>
+              </w:rPr>
+            </w:pPr>
+          </w:p>
+        </w:tc>
+        <w:tc>
+          <w:tcPr>
+            <w:tcW w:w="3542" w:type="dxa"/>
+          </w:tcPr>
+          <w:p>
+            <w:pPr>
+              <w:rPr>
+                <w:lang w:val="en-US"/>
+              </w:rPr>
+            </w:pPr>
+            <w:r>
+              <w:rPr>
+                <w:lang w:val="en-US"/>
+              </w:rPr>
+              <w:t>Matches the previous element n times</w:t>
+            </w:r>
+          </w:p>
+          <w:p>
+            <w:pPr>
+              <w:rPr>
+                <w:lang w:val="en-US"/>
+              </w:rPr>
+            </w:pPr>
+            <w:r>
+              <w:rPr>
+                <w:lang w:val="en-US"/>
+              </w:rPr>
+              <w:t>Matches the previous element at least n times</w:t>
+            </w:r>
+          </w:p>
+          <w:p>
+            <w:pPr>
+              <w:rPr>
+                <w:lang w:val="en-US"/>
+              </w:rPr>
+            </w:pPr>
+            <w:r>
+              <w:rPr>
+                <w:lang w:val="en-US"/>
+              </w:rPr>
+              <w:t>Matches the previous element at least n and up to m times</w:t>
+            </w:r>
+          </w:p>
+        </w:tc>
+        <w:tc>
+          <w:tcPr>
+            <w:tcW w:w="4821" w:type="dxa"/>
+          </w:tcPr>
+          <w:p>
+            <w:pPr>
+              <w:rPr>
+                <w:lang w:val="en-US"/>
+              </w:rPr>
+            </w:pPr>
+            <w:r>
+              <w:rPr>
+                <w:lang w:val="en-US"/>
+              </w:rPr>
+              <w:t>“c{3}d” matches “cccd”</w:t>
+            </w:r>
+          </w:p>
+          <w:p>
+            <w:pPr>
+              <w:rPr>
+                <w:lang w:val="en-US"/>
+              </w:rPr>
+            </w:pPr>
+          </w:p>
+          <w:p>
+            <w:pPr>
+              <w:rPr>
+                <w:lang w:val="en-US"/>
+              </w:rPr>
+            </w:pPr>
+            <w:r>
+              <w:rPr>
+                <w:lang w:val="en-US"/>
+              </w:rPr>
+              <w:t>“c{3, }d” matches “cccd”, “ccccd”, “cccccd”, …</w:t>
+            </w:r>
+          </w:p>
+          <w:p>
+            <w:pPr>
+              <w:rPr>
+                <w:lang w:val="en-US"/>
+              </w:rPr>
+            </w:pPr>
+          </w:p>
+          <w:p>
+            <w:pPr>
+              <w:rPr>
+                <w:lang w:val="en-US"/>
+              </w:rPr>
+            </w:pPr>
+            <w:r>
+              <w:rPr>
+                <w:lang w:val="en-US"/>
+              </w:rPr>
+              <w:t>“c{3, 4}d” matches only “cccd” and “ccccd”</w:t>
+            </w:r>
+          </w:p>
+        </w:tc>
+      </w:tr>
+      <w:tr>
+        <w:tc>
+          <w:tcPr>
+            <w:tcW w:w="988" w:type="dxa"/>
+          </w:tcPr>
+          <w:p>
+            <w:pPr>
+              <w:rPr>
+                <w:lang w:val="en-US"/>
+              </w:rPr>
+            </w:pPr>
+            <w:r>
+              <w:rPr>
+                <w:lang w:val="en-US"/>
+              </w:rPr>
+              <w:t xml:space="preserve"> | </w:t>
+            </w:r>
+          </w:p>
+        </w:tc>
+        <w:tc>
+          <w:tcPr>
+            <w:tcW w:w="3542" w:type="dxa"/>
+          </w:tcPr>
+          <w:p>
+            <w:pPr>
+              <w:rPr>
+                <w:lang w:val="en-US"/>
+              </w:rPr>
+            </w:pPr>
+            <w:r>
+              <w:rPr>
+                <w:lang w:val="en-US"/>
+              </w:rPr>
+              <w:t>Matches any one element separated by the vertical bar character</w:t>
+            </w:r>
+          </w:p>
+        </w:tc>
+        <w:tc>
+          <w:tcPr>
+            <w:tcW w:w="4821" w:type="dxa"/>
+          </w:tcPr>
+          <w:p>
+            <w:pPr>
+              <w:rPr>
+                <w:lang w:val="en-US"/>
+              </w:rPr>
+            </w:pPr>
+            <w:r>
+              <w:rPr>
+                <w:lang w:val="en-US"/>
+              </w:rPr>
+              <w:t>In “</w:t>
+            </w:r>
+            <w:r>
+              <w:rPr>
+                <w:lang w:val="en-US"/>
+              </w:rPr>
+              <w:t>w</w:t>
+            </w:r>
+            <w:r>
+              <w:rPr>
+                <w:lang w:val="en-US"/>
+              </w:rPr>
+              <w:t>r(</w:t>
+            </w:r>
+            <w:r>
+              <w:rPr>
+                <w:lang w:val="en-US"/>
+              </w:rPr>
+              <w:t>i</w:t>
+            </w:r>
+            <w:r>
+              <w:rPr>
+                <w:lang w:val="en-US"/>
+              </w:rPr>
+              <w:t xml:space="preserve"> | </w:t>
+            </w:r>
+            <w:r>
+              <w:rPr>
+                <w:lang w:val="en-US"/>
+              </w:rPr>
+              <w:t>o</w:t>
+            </w:r>
+            <w:r>
+              <w:rPr>
+                <w:lang w:val="en-US"/>
+              </w:rPr>
+              <w:t>)</w:t>
+            </w:r>
+            <w:r>
+              <w:rPr>
+                <w:lang w:val="en-US"/>
+              </w:rPr>
+              <w:t>te</w:t>
+            </w:r>
+            <w:r>
+              <w:rPr>
+                <w:lang w:val="en-US"/>
+              </w:rPr>
+              <w:t>” matches “</w:t>
+            </w:r>
+            <w:r>
+              <w:rPr>
+                <w:lang w:val="en-US"/>
+              </w:rPr>
+              <w:t>write</w:t>
+            </w:r>
+            <w:r>
+              <w:rPr>
+                <w:lang w:val="en-US"/>
+              </w:rPr>
+              <w:t>” and “</w:t>
+            </w:r>
+            <w:r>
+              <w:rPr>
+                <w:lang w:val="en-US"/>
+              </w:rPr>
+              <w:t>wrote</w:t>
+            </w:r>
+            <w:r>
+              <w:rPr>
+                <w:lang w:val="en-US"/>
+              </w:rPr>
+              <w:t>”</w:t>
+            </w:r>
+          </w:p>
+        </w:tc>
+      </w:tr>
+      <w:tr>
+        <w:tc>
+          <w:tcPr>
+            <w:tcW w:w="988" w:type="dxa"/>
+          </w:tcPr>
+          <w:p>
+            <w:pPr>
+              <w:rPr>
+                <w:lang w:val="en-US"/>
+              </w:rPr>
+            </w:pPr>
+            <w:r>
+              <w:rPr>
+                <w:lang w:val="en-US"/>
+              </w:rPr>
+              <w:t>[  ]</w:t>
+            </w:r>
+          </w:p>
+        </w:tc>
+        <w:tc>
+          <w:tcPr>
+            <w:tcW w:w="3542" w:type="dxa"/>
+          </w:tcPr>
+          <w:p>
+            <w:pPr>
+              <w:rPr>
+                <w:lang w:val="en-US"/>
+              </w:rPr>
+            </w:pPr>
+            <w:r>
+              <w:rPr>
+                <w:lang w:val="en-US"/>
+              </w:rPr>
+              <w:t>Defines a character group and matches any single character within that character group</w:t>
+            </w:r>
+          </w:p>
+        </w:tc>
+        <w:tc>
+          <w:tcPr>
+            <w:tcW w:w="4821" w:type="dxa"/>
+          </w:tcPr>
+          <w:p>
+            <w:pPr>
+              <w:rPr>
+                <w:lang w:val="en-US"/>
+              </w:rPr>
+            </w:pPr>
+            <w:r>
+              <w:rPr>
+                <w:lang w:val="en-US"/>
+              </w:rPr>
+              <w:t>“[abdcde12345]{2}” matches “a1” in “this is a1”</w:t>
+            </w:r>
+          </w:p>
+        </w:tc>
+      </w:tr>
+      <w:tr>
+        <w:tc>
+          <w:tcPr>
+            <w:tcW w:w="988" w:type="dxa"/>
+          </w:tcPr>
+          <w:p>
+            <w:pPr>
+              <w:rPr>
+                <w:lang w:val="en-US"/>
+              </w:rPr>
+            </w:pPr>
+            <w:r>
+              <w:rPr>
+                <w:lang w:val="en-US"/>
+              </w:rPr>
+              <w:t>[^  ]</w:t>
+            </w:r>
+          </w:p>
+        </w:tc>
+        <w:tc>
+          <w:tcPr>
+            <w:tcW w:w="3542" w:type="dxa"/>
+          </w:tcPr>
+          <w:p>
+            <w:pPr>
+              <w:rPr>
+                <w:lang w:val="en-US"/>
+              </w:rPr>
+            </w:pPr>
+            <w:r>
+              <w:rPr>
+                <w:lang w:val="en-US"/>
+              </w:rPr>
+              <w:t>Matches any character NOT in the character group defined</w:t>
+            </w:r>
+          </w:p>
+        </w:tc>
+        <w:tc>
+          <w:tcPr>
+            <w:tcW w:w="4821" w:type="dxa"/>
+          </w:tcPr>
+          <w:p>
+            <w:pPr>
+              <w:rPr>
+                <w:lang w:val="en-US"/>
+              </w:rPr>
+            </w:pPr>
+            <w:r>
+              <w:rPr>
+                <w:lang w:val="en-US"/>
+              </w:rPr>
+              <w:t>“[^1234567890]” matches “a”, “b” and “c” in “a1b2c3”</w:t>
+            </w:r>
+          </w:p>
+        </w:tc>
+      </w:tr>
+      <w:tr>
+        <w:tc>
+          <w:tcPr>
+            <w:tcW w:w="988" w:type="dxa"/>
+          </w:tcPr>
+          <w:p>
+            <w:pPr>
+              <w:rPr>
+                <w:lang w:val="en-US"/>
+              </w:rPr>
+            </w:pPr>
+            <w:r>
+              <w:rPr>
+                <w:lang w:val="en-US"/>
+              </w:rPr>
+              <w:lastRenderedPageBreak/>
+              <w:t>[ x – y ]</w:t>
+            </w:r>
+          </w:p>
+        </w:tc>
+        <w:tc>
+          <w:tcPr>
+            <w:tcW w:w="3542" w:type="dxa"/>
+          </w:tcPr>
+          <w:p>
+            <w:pPr>
+              <w:rPr>
+                <w:lang w:val="en-US"/>
+              </w:rPr>
+            </w:pPr>
+            <w:r>
+              <w:rPr>
+                <w:lang w:val="en-US"/>
+              </w:rPr>
+              <w:t>Matches any single character in the range from x to y (based on their ASCII position)</w:t>
+            </w:r>
+          </w:p>
+        </w:tc>
+        <w:tc>
+          <w:tcPr>
+            <w:tcW w:w="4821" w:type="dxa"/>
+          </w:tcPr>
+          <w:p>
+            <w:pPr>
+              <w:rPr>
+                <w:lang w:val="en-US"/>
+              </w:rPr>
+            </w:pPr>
+            <w:r>
+              <w:rPr>
+                <w:lang w:val="en-US"/>
+              </w:rPr>
+              <w:t xml:space="preserve">“[a - z]” matches all lower case character, e.g. </w:t>
+            </w:r>
+          </w:p>
+          <w:p>
+            <w:r>
+              <w:t>“y”, “e” and “z” in “H12</w:t>
+            </w:r>
+            <w:r>
+              <w:t>yLMe3z“</w:t>
+            </w:r>
+          </w:p>
+        </w:tc>
+      </w:tr>
+      <w:tr>
+        <w:tc>
+          <w:tcPr>
+            <w:tcW w:w="988" w:type="dxa"/>
+          </w:tcPr>
+          <w:p>
+            <w:pPr>
+              <w:rPr>
+                <w:lang w:val="en-US"/>
+              </w:rPr>
+            </w:pPr>
+            <w:r>
+              <w:rPr>
+                <w:lang w:val="en-US"/>
+              </w:rPr>
+              <w:t>.</w:t>
+            </w:r>
+          </w:p>
+        </w:tc>
+        <w:tc>
+          <w:tcPr>
+            <w:tcW w:w="3542" w:type="dxa"/>
+          </w:tcPr>
+          <w:p>
+            <w:pPr>
+              <w:rPr>
+                <w:lang w:val="en-US"/>
+              </w:rPr>
+            </w:pPr>
+            <w:r>
+              <w:rPr>
+                <w:lang w:val="en-US"/>
+              </w:rPr>
+              <w:t>Matches any single character but \n</w:t>
+            </w:r>
+          </w:p>
+        </w:tc>
+        <w:tc>
+          <w:tcPr>
+            <w:tcW w:w="4821" w:type="dxa"/>
+          </w:tcPr>
+          <w:p>
+            <w:pPr>
+              <w:rPr>
+                <w:lang w:val="en-US"/>
+              </w:rPr>
+            </w:pPr>
+          </w:p>
+        </w:tc>
+      </w:tr>
+      <w:tr>
+        <w:tc>
+          <w:tcPr>
+            <w:tcW w:w="988" w:type="dxa"/>
+          </w:tcPr>
+          <w:p>
+            <w:pPr>
+              <w:rPr>
+                <w:lang w:val="en-US"/>
+              </w:rPr>
+            </w:pPr>
+            <w:r>
+              <w:rPr>
+                <w:lang w:val="en-US"/>
+              </w:rPr>
+              <w:t xml:space="preserve">( </w:t>
+            </w:r>
+            <w:r>
+              <w:rPr>
+                <w:lang w:val="en-US"/>
+              </w:rPr>
+              <w:t xml:space="preserve"> </w:t>
+            </w:r>
+            <w:r>
+              <w:rPr>
+                <w:lang w:val="en-US"/>
+              </w:rPr>
+              <w:t>)</w:t>
+            </w:r>
+          </w:p>
+        </w:tc>
+        <w:tc>
+          <w:tcPr>
+            <w:tcW w:w="3542" w:type="dxa"/>
+          </w:tcPr>
+          <w:p>
+            <w:pPr>
+              <w:rPr>
+                <w:lang w:val="en-US"/>
+              </w:rPr>
+            </w:pPr>
+            <w:r>
+              <w:rPr>
+                <w:lang w:val="en-US"/>
+              </w:rPr>
+              <w:t>Defines a subexpression</w:t>
+            </w:r>
+          </w:p>
+        </w:tc>
+        <w:tc>
+          <w:tcPr>
+            <w:tcW w:w="4821" w:type="dxa"/>
+          </w:tcPr>
+          <w:p>
+            <w:pPr>
+              <w:rPr>
+                <w:lang w:val="en-US"/>
+              </w:rPr>
+            </w:pPr>
+          </w:p>
+        </w:tc>
+      </w:tr>
+      <w:tr>
+        <w:tc>
+          <w:tcPr>
+            <w:tcW w:w="988" w:type="dxa"/>
+          </w:tcPr>
+          <w:p>
+            <w:pPr>
+              <w:rPr>
+                <w:lang w:val="en-US"/>
+              </w:rPr>
+            </w:pPr>
+            <w:r>
+              <w:rPr>
+                <w:lang w:val="en-US"/>
+              </w:rPr>
+              <w:t>\</w:t>
+            </w:r>
+          </w:p>
+        </w:tc>
+        <w:tc>
+          <w:tcPr>
+            <w:tcW w:w="3542" w:type="dxa"/>
+          </w:tcPr>
+          <w:p>
+            <w:pPr>
+              <w:rPr>
+                <w:lang w:val="en-US"/>
+              </w:rPr>
+            </w:pPr>
+            <w:r>
+              <w:rPr>
+                <w:lang w:val="en-US"/>
+              </w:rPr>
+              <w:t>Either matches an escape character or, if the character is not one, the character itself.</w:t>
+            </w:r>
+          </w:p>
+        </w:tc>
+        <w:tc>
+          <w:tcPr>
+            <w:tcW w:w="4821" w:type="dxa"/>
+          </w:tcPr>
+          <w:p>
+            <w:pPr>
+              <w:rPr>
+                <w:lang w:val="en-US"/>
+              </w:rPr>
+            </w:pPr>
+          </w:p>
+        </w:tc>
+      </w:tr>
+    </w:tbl>
+    <w:p>
+      <w:pPr>
+        <w:rPr>
+          <w:lang w:val="en-US"/>
+        </w:rPr>
+      </w:pPr>
+    </w:p>
+    <w:p>
+      <w:pPr>
+        <w:rPr>
+          <w:lang w:val="en-US"/>
+        </w:rPr>
+      </w:pPr>
+    </w:p>
+    <w:p>
+      <w:pPr>
+        <w:rPr>
+          <w:lang w:val="en-US"/>
+        </w:rPr>
+      </w:pPr>
+      <w:r>
+        <w:rPr>
+          <w:u w:val="single"/>
+          <w:lang w:val="en-US"/>
+        </w:rPr>
+        <w:t>Sources:</w:t>
+      </w:r>
+      <w:r>
+        <w:rPr>
+          <w:lang w:val="en-US"/>
+        </w:rPr>
+        <w:t xml:space="preserve"> </w:t>
+      </w:r>
+      <w:r>
+        <w:rPr>
+          <w:lang w:val="en-US"/>
+        </w:rPr>
         <w:br/>
+      </w:r>
+      <w:r>
+        <w:rPr>
+          <w:lang w:val="en-US"/>
+        </w:rPr>
+        <w:t xml:space="preserve">[1] </w:t>
+      </w:r>
+      <w:hyperlink r:id="rId4" w:history="1">
+        <w:r>
+          <w:rPr>
+            <w:rStyle w:val="Hyperlink"/>
+            <w:lang w:val="en-US"/>
+          </w:rPr>
+          <w:t>https://docs.microsoft.com/en-us/dotnet/standard/base-types/regular-expression-language-quick-reference</w:t>
+        </w:r>
+      </w:hyperlink>
+      <w:r>
+        <w:rPr>
+          <w:lang w:val="en-US"/>
+        </w:rPr>
+        <w:t xml:space="preserve"> [Last accessed: 2021-04-16]</w:t>
+      </w:r>
+      <w:r>
+        <w:rPr>
+          <w:lang w:val="en-US"/>
+        </w:rPr>
+        <w:br/>
+      </w:r>
+      <w:r>
+        <w:rPr>
+          <w:lang w:val="en-US"/>
+        </w:rPr>
+        <w:t xml:space="preserve">[2] </w:t>
+      </w:r>
+      <w:hyperlink r:id="rId5" w:history="1">
+        <w:r>
+          <w:rPr>
+            <w:rStyle w:val="Hyperlink"/>
+            <w:lang w:val="en-US"/>
+          </w:rPr>
+          <w:t>https://www.c-sharpcorner.com/article/c-sharp-regex-examples/</w:t>
+        </w:r>
+      </w:hyperlink>
+      <w:r>
+        <w:rPr>
+          <w:lang w:val="en-US"/>
+        </w:rPr>
+        <w:t xml:space="preserve"> </w:t>
+      </w:r>
+      <w:r>
+        <w:rPr>
+          <w:lang w:val="en-US"/>
+        </w:rPr>
+        <w:t>[Last accessed: 2021-04-16]</w:t>
+      </w:r>
+      <w:r>
+        <w:rPr>
+          <w:lang w:val="en-US"/>
+        </w:rPr>
+        <w:br/>
+      </w:r>
+      <w:r>
+        <w:rPr>
+          <w:lang w:val="en-US"/>
+        </w:rPr>
+        <w:t xml:space="preserve">[3] </w:t>
+      </w:r>
+      <w:hyperlink r:id="rId6" w:history="1">
+        <w:r>
+          <w:rPr>
+            <w:rStyle w:val="Hyperlink"/>
+            <w:lang w:val="en-US"/>
+          </w:rPr>
+          <w:t>https://www.c-sharpcorner.com/UploadFile/955025/regular-expression-in-C-Sharp/</w:t>
+        </w:r>
+      </w:hyperlink>
+      <w:r>
+        <w:rPr>
+          <w:lang w:val="en-US"/>
+        </w:rPr>
+        <w:t xml:space="preserve"> </w:t>
+      </w:r>
+      <w:r>
+        <w:rPr>
+          <w:lang w:val="en-US"/>
+        </w:rPr>
+        <w:t>[Last accessed: 2021-04-16]</w:t>
       </w:r>
     </w:p>
     <w:sectPr>
@@ -451,6 +1879,48 @@
     <w:semiHidden/>
     <w:unhideWhenUsed/>
   </w:style>
+  <w:style w:type="character" w:styleId="Hyperlink">
+    <w:name w:val="Hyperlink"/>
+    <w:basedOn w:val="DefaultParagraphFont"/>
+    <w:uiPriority w:val="99"/>
+    <w:unhideWhenUsed/>
+    <w:rsid w:val="00771CA4"/>
+    <w:rPr>
+      <w:color w:val="0563C1" w:themeColor="hyperlink"/>
+      <w:u w:val="single"/>
+    </w:rPr>
+  </w:style>
+  <w:style w:type="character" w:styleId="UnresolvedMention">
+    <w:name w:val="Unresolved Mention"/>
+    <w:basedOn w:val="DefaultParagraphFont"/>
+    <w:uiPriority w:val="99"/>
+    <w:semiHidden/>
+    <w:unhideWhenUsed/>
+    <w:rsid w:val="00771CA4"/>
+    <w:rPr>
+      <w:color w:val="605E5C"/>
+      <w:shd w:val="clear" w:color="auto" w:fill="E1DFDD"/>
+    </w:rPr>
+  </w:style>
+  <w:style w:type="table" w:styleId="TableGrid">
+    <w:name w:val="Table Grid"/>
+    <w:basedOn w:val="TableNormal"/>
+    <w:uiPriority w:val="39"/>
+    <w:rsid w:val="0049280B"/>
+    <w:pPr>
+      <w:spacing w:after="0" w:line="240" w:lineRule="auto"/>
+    </w:pPr>
+    <w:tblPr>
+      <w:tblBorders>
+        <w:top w:val="single" w:sz="4" w:space="0" w:color="auto"/>
+        <w:left w:val="single" w:sz="4" w:space="0" w:color="auto"/>
+        <w:bottom w:val="single" w:sz="4" w:space="0" w:color="auto"/>
+        <w:right w:val="single" w:sz="4" w:space="0" w:color="auto"/>
+        <w:insideH w:val="single" w:sz="4" w:space="0" w:color="auto"/>
+        <w:insideV w:val="single" w:sz="4" w:space="0" w:color="auto"/>
+      </w:tblBorders>
+    </w:tblPr>
+  </w:style>
 </w:styles>
 </file>
 

--- a/RegexEdu/Handout.docx
+++ b/RegexEdu/Handout.docx
@@ -41,7 +41,35 @@
         <w:rPr>
           <w:lang w:val="en-US"/>
         </w:rPr>
-        <w:t>The Regex Class allows users to define specific patterns and match input strings against them. This can be used to extract substrings following a pattern (e.g. phone numbers or e-mails) and/or execute replace and split operations too complex for the ones of the String class (e.g. splitting a string whose parts are separated by hexadecimal numbers of a length between two and three digits that might included a “-“).</w:t>
+        <w:t xml:space="preserve">The Regex Class allows users to define specific patterns and match input strings against them. This can be used to extract substrings following a pattern (e.g. phone numbers or e-mails) and/or execute replace and split operations too complex for the ones of the String class (e.g. splitting a string whose parts are separated by hexadecimal numbers of a length between two and three digits that might </w:t>
+      </w:r>
+      <w:proofErr w:type="spellStart"/>
+      <w:r>
+        <w:rPr>
+          <w:lang w:val="en-US"/>
+        </w:rPr>
+        <w:t>included</w:t>
+      </w:r>
+      <w:proofErr w:type="spellEnd"/>
+      <w:r>
+        <w:rPr>
+          <w:lang w:val="en-US"/>
+        </w:rPr>
+        <w:t xml:space="preserve"> a “</w:t>
+      </w:r>
+      <w:proofErr w:type="gramStart"/>
+      <w:r>
+        <w:rPr>
+          <w:lang w:val="en-US"/>
+        </w:rPr>
+        <w:t>-“</w:t>
+      </w:r>
+      <w:proofErr w:type="gramEnd"/>
+      <w:r>
+        <w:rPr>
+          <w:lang w:val="en-US"/>
+        </w:rPr>
+        <w:t>).</w:t>
       </w:r>
     </w:p>
     <w:p>
@@ -56,6 +84,8 @@
         </w:rPr>
         <w:t xml:space="preserve">The class can be used by integrating the </w:t>
       </w:r>
+      <w:proofErr w:type="spellStart"/>
+      <w:proofErr w:type="gramStart"/>
       <w:r>
         <w:rPr>
           <w:b/>
@@ -66,6 +96,8 @@
         </w:rPr>
         <w:t>System.Text.RegularExpressions</w:t>
       </w:r>
+      <w:proofErr w:type="spellEnd"/>
+      <w:proofErr w:type="gramEnd"/>
       <w:r>
         <w:rPr>
           <w:lang w:val="en-US"/>
@@ -300,19 +332,7 @@
               <w:rPr>
                 <w:lang w:val="en-US"/>
               </w:rPr>
-              <w:t xml:space="preserve">In </w:t>
-            </w:r>
-            <w:r>
-              <w:rPr>
-                <w:lang w:val="en-US"/>
-              </w:rPr>
-              <w:t>“Hi, Max”</w:t>
-            </w:r>
-            <w:r>
-              <w:rPr>
-                <w:lang w:val="en-US"/>
-              </w:rPr>
-              <w:t xml:space="preserve">, </w:t>
+              <w:t xml:space="preserve">In “Hi, Max”, </w:t>
             </w:r>
           </w:p>
           <w:p>
@@ -331,7 +351,21 @@
               <w:rPr>
                 <w:lang w:val="en-US"/>
               </w:rPr>
-              <w:t>atches “H”, “i”, “M”, “a”, and “x”</w:t>
+              <w:t>atches “H”, “</w:t>
+            </w:r>
+            <w:proofErr w:type="spellStart"/>
+            <w:r>
+              <w:rPr>
+                <w:lang w:val="en-US"/>
+              </w:rPr>
+              <w:t>i</w:t>
+            </w:r>
+            <w:proofErr w:type="spellEnd"/>
+            <w:r>
+              <w:rPr>
+                <w:lang w:val="en-US"/>
+              </w:rPr>
+              <w:t>”, “M”, “a”, and “x”</w:t>
             </w:r>
           </w:p>
         </w:tc>
@@ -387,8 +421,16 @@
               <w:rPr>
                 <w:lang w:val="en-US"/>
               </w:rPr>
-              <w:t>In “It     “</w:t>
-            </w:r>
+              <w:t xml:space="preserve">In “It  </w:t>
+            </w:r>
+            <w:proofErr w:type="gramStart"/>
+            <w:r>
+              <w:rPr>
+                <w:lang w:val="en-US"/>
+              </w:rPr>
+              <w:t xml:space="preserve">   “</w:t>
+            </w:r>
+            <w:proofErr w:type="gramEnd"/>
           </w:p>
           <w:p>
             <w:pPr>
@@ -537,7 +579,35 @@
               <w:rPr>
                 <w:lang w:val="en-US"/>
               </w:rPr>
-              <w:t>For when using “a*b” this would, for example, match: “b”, “ab”, “aab”, “aaab”, …</w:t>
+              <w:t>For when using “a*b” this would, for example, match: “b”, “ab”, “</w:t>
+            </w:r>
+            <w:proofErr w:type="spellStart"/>
+            <w:r>
+              <w:rPr>
+                <w:lang w:val="en-US"/>
+              </w:rPr>
+              <w:t>aab</w:t>
+            </w:r>
+            <w:proofErr w:type="spellEnd"/>
+            <w:r>
+              <w:rPr>
+                <w:lang w:val="en-US"/>
+              </w:rPr>
+              <w:t>”, “</w:t>
+            </w:r>
+            <w:proofErr w:type="spellStart"/>
+            <w:r>
+              <w:rPr>
+                <w:lang w:val="en-US"/>
+              </w:rPr>
+              <w:t>aaab</w:t>
+            </w:r>
+            <w:proofErr w:type="spellEnd"/>
+            <w:r>
+              <w:rPr>
+                <w:lang w:val="en-US"/>
+              </w:rPr>
+              <w:t>”, …</w:t>
             </w:r>
           </w:p>
         </w:tc>
@@ -606,7 +676,35 @@
               <w:rPr>
                 <w:lang w:val="en-US"/>
               </w:rPr>
-              <w:t>Matches “ab”, “aab”, “aaab”, … but N</w:t>
+              <w:t>Matches “ab”, “</w:t>
+            </w:r>
+            <w:proofErr w:type="spellStart"/>
+            <w:r>
+              <w:rPr>
+                <w:lang w:val="en-US"/>
+              </w:rPr>
+              <w:t>aab</w:t>
+            </w:r>
+            <w:proofErr w:type="spellEnd"/>
+            <w:r>
+              <w:rPr>
+                <w:lang w:val="en-US"/>
+              </w:rPr>
+              <w:t>”, “</w:t>
+            </w:r>
+            <w:proofErr w:type="spellStart"/>
+            <w:r>
+              <w:rPr>
+                <w:lang w:val="en-US"/>
+              </w:rPr>
+              <w:t>aaab</w:t>
+            </w:r>
+            <w:proofErr w:type="spellEnd"/>
+            <w:r>
+              <w:rPr>
+                <w:lang w:val="en-US"/>
+              </w:rPr>
+              <w:t>”, … but N</w:t>
             </w:r>
             <w:r>
               <w:rPr>
@@ -697,31 +795,47 @@
                 <w:lang w:val="en-US"/>
               </w:rPr>
             </w:pPr>
-            <w:r>
-              <w:rPr>
-                <w:lang w:val="en-US"/>
-              </w:rPr>
-              <w:t>{ n }</w:t>
-            </w:r>
-          </w:p>
-          <w:p>
-            <w:pPr>
-              <w:rPr>
-                <w:lang w:val="en-US"/>
-              </w:rPr>
-            </w:pPr>
-          </w:p>
-          <w:p>
-            <w:pPr>
-              <w:rPr>
-                <w:lang w:val="en-US"/>
-              </w:rPr>
-            </w:pPr>
-            <w:r>
-              <w:rPr>
-                <w:lang w:val="en-US"/>
-              </w:rPr>
-              <w:t>{ n, }</w:t>
+            <w:proofErr w:type="gramStart"/>
+            <w:r>
+              <w:rPr>
+                <w:lang w:val="en-US"/>
+              </w:rPr>
+              <w:t>{ n</w:t>
+            </w:r>
+            <w:proofErr w:type="gramEnd"/>
+            <w:r>
+              <w:rPr>
+                <w:lang w:val="en-US"/>
+              </w:rPr>
+              <w:t xml:space="preserve"> }</w:t>
+            </w:r>
+          </w:p>
+          <w:p>
+            <w:pPr>
+              <w:rPr>
+                <w:lang w:val="en-US"/>
+              </w:rPr>
+            </w:pPr>
+          </w:p>
+          <w:p>
+            <w:pPr>
+              <w:rPr>
+                <w:lang w:val="en-US"/>
+              </w:rPr>
+            </w:pPr>
+            <w:proofErr w:type="gramStart"/>
+            <w:r>
+              <w:rPr>
+                <w:lang w:val="en-US"/>
+              </w:rPr>
+              <w:t>{ n</w:t>
+            </w:r>
+            <w:proofErr w:type="gramEnd"/>
+            <w:r>
+              <w:rPr>
+                <w:lang w:val="en-US"/>
+              </w:rPr>
+              <w:t>, }</w:t>
             </w:r>
             <w:r>
               <w:rPr>
@@ -759,21 +873,37 @@
               <w:rPr>
                 <w:lang w:val="en-US"/>
               </w:rPr>
-              <w:t>Matches the previous element n times</w:t>
-            </w:r>
-          </w:p>
-          <w:p>
-            <w:pPr>
-              <w:rPr>
-                <w:lang w:val="en-US"/>
-              </w:rPr>
-            </w:pPr>
-            <w:r>
-              <w:rPr>
-                <w:lang w:val="en-US"/>
-              </w:rPr>
-              <w:t>Matches the previous element at least n times</w:t>
-            </w:r>
+              <w:t xml:space="preserve">Matches the previous element n </w:t>
+            </w:r>
+            <w:proofErr w:type="gramStart"/>
+            <w:r>
+              <w:rPr>
+                <w:lang w:val="en-US"/>
+              </w:rPr>
+              <w:t>times</w:t>
+            </w:r>
+            <w:proofErr w:type="gramEnd"/>
+          </w:p>
+          <w:p>
+            <w:pPr>
+              <w:rPr>
+                <w:lang w:val="en-US"/>
+              </w:rPr>
+            </w:pPr>
+            <w:r>
+              <w:rPr>
+                <w:lang w:val="en-US"/>
+              </w:rPr>
+              <w:t xml:space="preserve">Matches the previous element at least n </w:t>
+            </w:r>
+            <w:proofErr w:type="gramStart"/>
+            <w:r>
+              <w:rPr>
+                <w:lang w:val="en-US"/>
+              </w:rPr>
+              <w:t>times</w:t>
+            </w:r>
+            <w:proofErr w:type="gramEnd"/>
           </w:p>
           <w:p>
             <w:pPr>
@@ -803,47 +933,173 @@
               <w:rPr>
                 <w:lang w:val="en-US"/>
               </w:rPr>
-              <w:t>“c{3}d” matches “cccd”</w:t>
-            </w:r>
-          </w:p>
-          <w:p>
-            <w:pPr>
-              <w:rPr>
-                <w:lang w:val="en-US"/>
-              </w:rPr>
-            </w:pPr>
-          </w:p>
-          <w:p>
-            <w:pPr>
-              <w:rPr>
-                <w:lang w:val="en-US"/>
-              </w:rPr>
-            </w:pPr>
-            <w:r>
-              <w:rPr>
-                <w:lang w:val="en-US"/>
-              </w:rPr>
-              <w:t>“c{3, }d” matches “cccd”, “ccccd”, “cccccd”, …</w:t>
-            </w:r>
-          </w:p>
-          <w:p>
-            <w:pPr>
-              <w:rPr>
-                <w:lang w:val="en-US"/>
-              </w:rPr>
-            </w:pPr>
-          </w:p>
-          <w:p>
-            <w:pPr>
-              <w:rPr>
-                <w:lang w:val="en-US"/>
-              </w:rPr>
-            </w:pPr>
-            <w:r>
-              <w:rPr>
-                <w:lang w:val="en-US"/>
-              </w:rPr>
-              <w:t>“c{3, 4}d” matches only “cccd” and “ccccd”</w:t>
+              <w:t>“</w:t>
+            </w:r>
+            <w:proofErr w:type="gramStart"/>
+            <w:r>
+              <w:rPr>
+                <w:lang w:val="en-US"/>
+              </w:rPr>
+              <w:t>c{</w:t>
+            </w:r>
+            <w:proofErr w:type="gramEnd"/>
+            <w:r>
+              <w:rPr>
+                <w:lang w:val="en-US"/>
+              </w:rPr>
+              <w:t>3}d” matches “</w:t>
+            </w:r>
+            <w:proofErr w:type="spellStart"/>
+            <w:r>
+              <w:rPr>
+                <w:lang w:val="en-US"/>
+              </w:rPr>
+              <w:t>cccd</w:t>
+            </w:r>
+            <w:proofErr w:type="spellEnd"/>
+            <w:r>
+              <w:rPr>
+                <w:lang w:val="en-US"/>
+              </w:rPr>
+              <w:t>”</w:t>
+            </w:r>
+          </w:p>
+          <w:p>
+            <w:pPr>
+              <w:rPr>
+                <w:lang w:val="en-US"/>
+              </w:rPr>
+            </w:pPr>
+          </w:p>
+          <w:p>
+            <w:pPr>
+              <w:rPr>
+                <w:lang w:val="en-US"/>
+              </w:rPr>
+            </w:pPr>
+            <w:r>
+              <w:rPr>
+                <w:lang w:val="en-US"/>
+              </w:rPr>
+              <w:t>“</w:t>
+            </w:r>
+            <w:proofErr w:type="gramStart"/>
+            <w:r>
+              <w:rPr>
+                <w:lang w:val="en-US"/>
+              </w:rPr>
+              <w:t>c{</w:t>
+            </w:r>
+            <w:proofErr w:type="gramEnd"/>
+            <w:r>
+              <w:rPr>
+                <w:lang w:val="en-US"/>
+              </w:rPr>
+              <w:t>3, }d” matches “</w:t>
+            </w:r>
+            <w:proofErr w:type="spellStart"/>
+            <w:r>
+              <w:rPr>
+                <w:lang w:val="en-US"/>
+              </w:rPr>
+              <w:t>cccd</w:t>
+            </w:r>
+            <w:proofErr w:type="spellEnd"/>
+            <w:r>
+              <w:rPr>
+                <w:lang w:val="en-US"/>
+              </w:rPr>
+              <w:t>”, “</w:t>
+            </w:r>
+            <w:proofErr w:type="spellStart"/>
+            <w:r>
+              <w:rPr>
+                <w:lang w:val="en-US"/>
+              </w:rPr>
+              <w:t>ccccd</w:t>
+            </w:r>
+            <w:proofErr w:type="spellEnd"/>
+            <w:r>
+              <w:rPr>
+                <w:lang w:val="en-US"/>
+              </w:rPr>
+              <w:t>”, “</w:t>
+            </w:r>
+            <w:proofErr w:type="spellStart"/>
+            <w:r>
+              <w:rPr>
+                <w:lang w:val="en-US"/>
+              </w:rPr>
+              <w:t>cccccd</w:t>
+            </w:r>
+            <w:proofErr w:type="spellEnd"/>
+            <w:r>
+              <w:rPr>
+                <w:lang w:val="en-US"/>
+              </w:rPr>
+              <w:t>”, …</w:t>
+            </w:r>
+          </w:p>
+          <w:p>
+            <w:pPr>
+              <w:rPr>
+                <w:lang w:val="en-US"/>
+              </w:rPr>
+            </w:pPr>
+          </w:p>
+          <w:p>
+            <w:pPr>
+              <w:rPr>
+                <w:lang w:val="en-US"/>
+              </w:rPr>
+            </w:pPr>
+            <w:r>
+              <w:rPr>
+                <w:lang w:val="en-US"/>
+              </w:rPr>
+              <w:t>“</w:t>
+            </w:r>
+            <w:proofErr w:type="gramStart"/>
+            <w:r>
+              <w:rPr>
+                <w:lang w:val="en-US"/>
+              </w:rPr>
+              <w:t>c{</w:t>
+            </w:r>
+            <w:proofErr w:type="gramEnd"/>
+            <w:r>
+              <w:rPr>
+                <w:lang w:val="en-US"/>
+              </w:rPr>
+              <w:t>3, 4}d” matches only “</w:t>
+            </w:r>
+            <w:proofErr w:type="spellStart"/>
+            <w:r>
+              <w:rPr>
+                <w:lang w:val="en-US"/>
+              </w:rPr>
+              <w:t>cccd</w:t>
+            </w:r>
+            <w:proofErr w:type="spellEnd"/>
+            <w:r>
+              <w:rPr>
+                <w:lang w:val="en-US"/>
+              </w:rPr>
+              <w:t>” and “</w:t>
+            </w:r>
+            <w:proofErr w:type="spellStart"/>
+            <w:r>
+              <w:rPr>
+                <w:lang w:val="en-US"/>
+              </w:rPr>
+              <w:t>ccccd</w:t>
+            </w:r>
+            <w:proofErr w:type="spellEnd"/>
+            <w:r>
+              <w:rPr>
+                <w:lang w:val="en-US"/>
+              </w:rPr>
+              <w:t>”</w:t>
             </w:r>
           </w:p>
         </w:tc>
@@ -901,6 +1157,8 @@
               </w:rPr>
               <w:t>In “</w:t>
             </w:r>
+            <w:proofErr w:type="spellStart"/>
+            <w:proofErr w:type="gramStart"/>
             <w:r>
               <w:rPr>
                 <w:lang w:val="en-US"/>
@@ -911,14 +1169,24 @@
               <w:rPr>
                 <w:lang w:val="en-US"/>
               </w:rPr>
-              <w:t>r(</w:t>
-            </w:r>
+              <w:t>r</w:t>
+            </w:r>
+            <w:proofErr w:type="spellEnd"/>
+            <w:r>
+              <w:rPr>
+                <w:lang w:val="en-US"/>
+              </w:rPr>
+              <w:t>(</w:t>
+            </w:r>
+            <w:proofErr w:type="spellStart"/>
+            <w:proofErr w:type="gramEnd"/>
             <w:r>
               <w:rPr>
                 <w:lang w:val="en-US"/>
               </w:rPr>
               <w:t>i</w:t>
             </w:r>
+            <w:proofErr w:type="spellEnd"/>
             <w:r>
               <w:rPr>
                 <w:lang w:val="en-US"/>
@@ -937,12 +1205,14 @@
               </w:rPr>
               <w:t>)</w:t>
             </w:r>
+            <w:proofErr w:type="spellStart"/>
             <w:r>
               <w:rPr>
                 <w:lang w:val="en-US"/>
               </w:rPr>
               <w:t>te</w:t>
             </w:r>
+            <w:proofErr w:type="spellEnd"/>
             <w:r>
               <w:rPr>
                 <w:lang w:val="en-US"/>
@@ -1104,8 +1374,16 @@
                 <w:lang w:val="en-US"/>
               </w:rPr>
               <w:lastRenderedPageBreak/>
-              <w:t>[ x – y ]</w:t>
-            </w:r>
+              <w:t xml:space="preserve">[ x – </w:t>
+            </w:r>
+            <w:proofErr w:type="gramStart"/>
+            <w:r>
+              <w:rPr>
+                <w:lang w:val="en-US"/>
+              </w:rPr>
+              <w:t>y ]</w:t>
+            </w:r>
+            <w:proofErr w:type="gramEnd"/>
           </w:p>
         </w:tc>
         <w:tc>
@@ -1122,7 +1400,21 @@
               <w:rPr>
                 <w:lang w:val="en-US"/>
               </w:rPr>
-              <w:t>Matches any single character in the range from x to y (based on their ASCII position)</w:t>
+              <w:t xml:space="preserve">Matches any single character in the range from x </w:t>
+            </w:r>
+            <w:proofErr w:type="spellStart"/>
+            <w:r>
+              <w:rPr>
+                <w:lang w:val="en-US"/>
+              </w:rPr>
+              <w:t>to y</w:t>
+            </w:r>
+            <w:proofErr w:type="spellEnd"/>
+            <w:r>
+              <w:rPr>
+                <w:lang w:val="en-US"/>
+              </w:rPr>
+              <w:t xml:space="preserve"> (based on their ASCII position)</w:t>
             </w:r>
           </w:p>
         </w:tc>
@@ -1140,7 +1432,21 @@
               <w:rPr>
                 <w:lang w:val="en-US"/>
               </w:rPr>
-              <w:t xml:space="preserve">“[a - z]” matches all lower case character, e.g. </w:t>
+              <w:t xml:space="preserve">“[a - z]” matches all </w:t>
+            </w:r>
+            <w:proofErr w:type="gramStart"/>
+            <w:r>
+              <w:rPr>
+                <w:lang w:val="en-US"/>
+              </w:rPr>
+              <w:t>lower case</w:t>
+            </w:r>
+            <w:proofErr w:type="gramEnd"/>
+            <w:r>
+              <w:rPr>
+                <w:lang w:val="en-US"/>
+              </w:rPr>
+              <w:t xml:space="preserve"> character, e.g. </w:t>
             </w:r>
           </w:p>
           <w:p>
@@ -1200,6 +1506,12 @@
                 <w:lang w:val="en-US"/>
               </w:rPr>
             </w:pPr>
+            <w:r>
+              <w:rPr>
+                <w:lang w:val="en-US"/>
+              </w:rPr>
+              <w:t>In “farm over form”, “f.rm” matches “farm” and “form”</w:t>
+            </w:r>
           </w:p>
         </w:tc>
       </w:tr>
@@ -1218,19 +1530,7 @@
               <w:rPr>
                 <w:lang w:val="en-US"/>
               </w:rPr>
-              <w:t xml:space="preserve">( </w:t>
-            </w:r>
-            <w:r>
-              <w:rPr>
-                <w:lang w:val="en-US"/>
-              </w:rPr>
-              <w:t xml:space="preserve"> </w:t>
-            </w:r>
-            <w:r>
-              <w:rPr>
-                <w:lang w:val="en-US"/>
-              </w:rPr>
-              <w:t>)</w:t>
+              <w:t>(  )</w:t>
             </w:r>
           </w:p>
         </w:tc>

--- a/RegexEdu/Handout.docx
+++ b/RegexEdu/Handout.docx
@@ -115,14 +115,200 @@
     <w:p>
       <w:pPr>
         <w:rPr>
+          <w:b/>
+          <w:bCs/>
           <w:lang w:val="en-US"/>
         </w:rPr>
       </w:pPr>
       <w:r>
         <w:rPr>
+          <w:b/>
+          <w:bCs/>
           <w:lang w:val="en-US"/>
         </w:rPr>
         <w:t>Defining a pattern</w:t>
+      </w:r>
+    </w:p>
+    <w:p>
+      <w:pPr>
+        <w:rPr>
+          <w:lang w:val="en-US"/>
+        </w:rPr>
+      </w:pPr>
+      <w:r>
+        <w:rPr>
+          <w:i/>
+          <w:iCs/>
+          <w:lang w:val="en-US"/>
+        </w:rPr>
+        <w:t xml:space="preserve">string pattern = </w:t>
+      </w:r>
+      <w:proofErr w:type="gramStart"/>
+      <w:r>
+        <w:rPr>
+          <w:i/>
+          <w:iCs/>
+          <w:lang w:val="en-US"/>
+        </w:rPr>
+        <w:t>@”\</w:t>
+      </w:r>
+      <w:proofErr w:type="gramEnd"/>
+      <w:r>
+        <w:rPr>
+          <w:i/>
+          <w:iCs/>
+          <w:lang w:val="en-US"/>
+        </w:rPr>
+        <w:t>d{1, 3}”;</w:t>
+      </w:r>
+      <w:r>
+        <w:rPr>
+          <w:lang w:val="en-US"/>
+        </w:rPr>
+        <w:t xml:space="preserve"> //(match one to three digits</w:t>
+      </w:r>
+      <w:r>
+        <w:rPr>
+          <w:lang w:val="en-US"/>
+        </w:rPr>
+        <w:t>)</w:t>
+      </w:r>
+    </w:p>
+    <w:p>
+      <w:pPr>
+        <w:rPr>
+          <w:lang w:val="en-US"/>
+        </w:rPr>
+      </w:pPr>
+      <w:r>
+        <w:rPr>
+          <w:lang w:val="en-US"/>
+        </w:rPr>
+        <w:br/>
+      </w:r>
+      <w:r>
+        <w:rPr>
+          <w:i/>
+          <w:iCs/>
+          <w:lang w:val="en-US"/>
+        </w:rPr>
+        <w:t>s</w:t>
+      </w:r>
+      <w:r>
+        <w:rPr>
+          <w:i/>
+          <w:iCs/>
+          <w:lang w:val="en-US"/>
+        </w:rPr>
+        <w:t xml:space="preserve">tring </w:t>
+      </w:r>
+      <w:proofErr w:type="spellStart"/>
+      <w:r>
+        <w:rPr>
+          <w:i/>
+          <w:iCs/>
+          <w:lang w:val="en-US"/>
+        </w:rPr>
+        <w:t>specialChar_pattern</w:t>
+      </w:r>
+      <w:proofErr w:type="spellEnd"/>
+      <w:r>
+        <w:rPr>
+          <w:i/>
+          <w:iCs/>
+          <w:lang w:val="en-US"/>
+        </w:rPr>
+        <w:t xml:space="preserve"> = “[a-zA-Z0-9]{1}\\.</w:t>
+      </w:r>
+      <w:r>
+        <w:rPr>
+          <w:i/>
+          <w:iCs/>
+          <w:lang w:val="en-US"/>
+        </w:rPr>
+        <w:t>[a-zA-Z0-9]{1}</w:t>
+      </w:r>
+      <w:r>
+        <w:rPr>
+          <w:i/>
+          <w:iCs/>
+          <w:lang w:val="en-US"/>
+        </w:rPr>
+        <w:t>@example.com}”;</w:t>
+      </w:r>
+      <w:r>
+        <w:rPr>
+          <w:lang w:val="en-US"/>
+        </w:rPr>
+        <w:t xml:space="preserve"> </w:t>
+      </w:r>
+      <w:r>
+        <w:rPr>
+          <w:lang w:val="en-US"/>
+        </w:rPr>
+        <w:br/>
+        <w:t>//</w:t>
+      </w:r>
+      <w:r>
+        <w:rPr>
+          <w:lang w:val="en-US"/>
+        </w:rPr>
+        <w:t>Matches</w:t>
+      </w:r>
+      <w:r>
+        <w:rPr>
+          <w:lang w:val="en-US"/>
+        </w:rPr>
+        <w:t xml:space="preserve"> </w:t>
+      </w:r>
+      <w:r>
+        <w:rPr>
+          <w:lang w:val="en-US"/>
+        </w:rPr>
+        <w:t xml:space="preserve">emails of the type </w:t>
+      </w:r>
+      <w:r>
+        <w:rPr>
+          <w:lang w:val="en-US"/>
+        </w:rPr>
+        <w:t>x.y@example.com</w:t>
+      </w:r>
+      <w:r>
+        <w:rPr>
+          <w:lang w:val="en-US"/>
+        </w:rPr>
+        <w:t xml:space="preserve">, </w:t>
+      </w:r>
+      <w:r>
+        <w:rPr>
+          <w:lang w:val="en-US"/>
+        </w:rPr>
+        <w:t>xxxx.yyy@example.com</w:t>
+      </w:r>
+      <w:r>
+        <w:rPr>
+          <w:lang w:val="en-US"/>
+        </w:rPr>
+        <w:t>, etc.</w:t>
+      </w:r>
+      <w:r>
+        <w:rPr>
+          <w:lang w:val="en-US"/>
+        </w:rPr>
+        <w:br/>
+        <w:t>//</w:t>
+      </w:r>
+      <w:r>
+        <w:rPr>
+          <w:lang w:val="en-US"/>
+        </w:rPr>
+        <w:t>Requires backslashes for “.”, as without them, it is considered</w:t>
+      </w:r>
+      <w:r>
+        <w:rPr>
+          <w:lang w:val="en-US"/>
+        </w:rPr>
+        <w:t xml:space="preserve"> a wildcard character.</w:t>
       </w:r>
     </w:p>
     <w:p>
@@ -135,14 +321,474 @@
     <w:p>
       <w:pPr>
         <w:rPr>
+          <w:b/>
+          <w:bCs/>
           <w:lang w:val="en-US"/>
         </w:rPr>
       </w:pPr>
       <w:r>
         <w:rPr>
+          <w:b/>
+          <w:bCs/>
           <w:lang w:val="en-US"/>
         </w:rPr>
         <w:t>Finding Matches</w:t>
+      </w:r>
+    </w:p>
+    <w:p>
+      <w:pPr>
+        <w:rPr>
+          <w:lang w:val="en-US"/>
+        </w:rPr>
+      </w:pPr>
+      <w:r>
+        <w:rPr>
+          <w:i/>
+          <w:iCs/>
+          <w:lang w:val="en-US"/>
+        </w:rPr>
+        <w:t>String pattern = “…”;</w:t>
+      </w:r>
+      <w:r>
+        <w:rPr>
+          <w:i/>
+          <w:iCs/>
+          <w:lang w:val="en-US"/>
+        </w:rPr>
+        <w:br/>
+        <w:t xml:space="preserve">String </w:t>
+      </w:r>
+      <w:proofErr w:type="spellStart"/>
+      <w:r>
+        <w:rPr>
+          <w:i/>
+          <w:iCs/>
+          <w:lang w:val="en-US"/>
+        </w:rPr>
+        <w:t>stringToMatch</w:t>
+      </w:r>
+      <w:proofErr w:type="spellEnd"/>
+      <w:r>
+        <w:rPr>
+          <w:i/>
+          <w:iCs/>
+          <w:lang w:val="en-US"/>
+        </w:rPr>
+        <w:t xml:space="preserve"> = “</w:t>
+      </w:r>
+      <w:proofErr w:type="spellStart"/>
+      <w:r>
+        <w:rPr>
+          <w:i/>
+          <w:iCs/>
+          <w:lang w:val="en-US"/>
+        </w:rPr>
+        <w:t>someText</w:t>
+      </w:r>
+      <w:proofErr w:type="spellEnd"/>
+      <w:r>
+        <w:rPr>
+          <w:i/>
+          <w:iCs/>
+          <w:lang w:val="en-US"/>
+        </w:rPr>
+        <w:t>”;</w:t>
+      </w:r>
+      <w:r>
+        <w:rPr>
+          <w:i/>
+          <w:iCs/>
+          <w:lang w:val="en-US"/>
+        </w:rPr>
+        <w:br/>
+        <w:t xml:space="preserve">Regex </w:t>
+      </w:r>
+      <w:proofErr w:type="spellStart"/>
+      <w:r>
+        <w:rPr>
+          <w:i/>
+          <w:iCs/>
+          <w:lang w:val="en-US"/>
+        </w:rPr>
+        <w:t>rgx</w:t>
+      </w:r>
+      <w:proofErr w:type="spellEnd"/>
+      <w:r>
+        <w:rPr>
+          <w:i/>
+          <w:iCs/>
+          <w:lang w:val="en-US"/>
+        </w:rPr>
+        <w:t xml:space="preserve"> = new Regex(pattern);</w:t>
+      </w:r>
+      <w:r>
+        <w:rPr>
+          <w:lang w:val="en-US"/>
+        </w:rPr>
+        <w:br/>
+      </w:r>
+      <w:r>
+        <w:rPr>
+          <w:lang w:val="en-US"/>
+        </w:rPr>
+        <w:br/>
+        <w:t xml:space="preserve">Only first match =&gt; </w:t>
+      </w:r>
+      <w:proofErr w:type="spellStart"/>
+      <w:r>
+        <w:rPr>
+          <w:i/>
+          <w:iCs/>
+          <w:lang w:val="en-US"/>
+        </w:rPr>
+        <w:t>Regex.Match</w:t>
+      </w:r>
+      <w:proofErr w:type="spellEnd"/>
+      <w:r>
+        <w:rPr>
+          <w:i/>
+          <w:iCs/>
+          <w:lang w:val="en-US"/>
+        </w:rPr>
+        <w:t>(</w:t>
+      </w:r>
+      <w:proofErr w:type="spellStart"/>
+      <w:r>
+        <w:rPr>
+          <w:i/>
+          <w:iCs/>
+          <w:lang w:val="en-US"/>
+        </w:rPr>
+        <w:t>stringToMatch</w:t>
+      </w:r>
+      <w:proofErr w:type="spellEnd"/>
+      <w:r>
+        <w:rPr>
+          <w:i/>
+          <w:iCs/>
+          <w:lang w:val="en-US"/>
+        </w:rPr>
+        <w:t>);</w:t>
+      </w:r>
+      <w:r>
+        <w:rPr>
+          <w:i/>
+          <w:iCs/>
+          <w:lang w:val="en-US"/>
+        </w:rPr>
+        <w:t xml:space="preserve"> //Datatype: Match</w:t>
+      </w:r>
+      <w:r>
+        <w:rPr>
+          <w:lang w:val="en-US"/>
+        </w:rPr>
+        <w:br/>
+        <w:t xml:space="preserve">All matches =&gt; </w:t>
+      </w:r>
+      <w:proofErr w:type="spellStart"/>
+      <w:r>
+        <w:rPr>
+          <w:i/>
+          <w:iCs/>
+          <w:lang w:val="en-US"/>
+        </w:rPr>
+        <w:t>Regex.Matches</w:t>
+      </w:r>
+      <w:proofErr w:type="spellEnd"/>
+      <w:r>
+        <w:rPr>
+          <w:i/>
+          <w:iCs/>
+          <w:lang w:val="en-US"/>
+        </w:rPr>
+        <w:t>(</w:t>
+      </w:r>
+      <w:proofErr w:type="spellStart"/>
+      <w:r>
+        <w:rPr>
+          <w:i/>
+          <w:iCs/>
+          <w:lang w:val="en-US"/>
+        </w:rPr>
+        <w:t>stringToMatch</w:t>
+      </w:r>
+      <w:proofErr w:type="spellEnd"/>
+      <w:r>
+        <w:rPr>
+          <w:i/>
+          <w:iCs/>
+          <w:lang w:val="en-US"/>
+        </w:rPr>
+        <w:t>)</w:t>
+      </w:r>
+      <w:r>
+        <w:rPr>
+          <w:i/>
+          <w:iCs/>
+          <w:lang w:val="en-US"/>
+        </w:rPr>
+        <w:t>;</w:t>
+      </w:r>
+      <w:r>
+        <w:rPr>
+          <w:i/>
+          <w:iCs/>
+          <w:lang w:val="en-US"/>
+        </w:rPr>
+        <w:t xml:space="preserve"> //Datatype: </w:t>
+      </w:r>
+      <w:proofErr w:type="spellStart"/>
+      <w:r>
+        <w:rPr>
+          <w:i/>
+          <w:iCs/>
+          <w:lang w:val="en-US"/>
+        </w:rPr>
+        <w:t>MatchCollection</w:t>
+      </w:r>
+      <w:proofErr w:type="spellEnd"/>
+      <w:r>
+        <w:rPr>
+          <w:lang w:val="en-US"/>
+        </w:rPr>
+        <w:br/>
+      </w:r>
+    </w:p>
+    <w:p>
+      <w:pPr>
+        <w:rPr>
+          <w:b/>
+          <w:bCs/>
+          <w:lang w:val="en-US"/>
+        </w:rPr>
+      </w:pPr>
+      <w:r>
+        <w:rPr>
+          <w:b/>
+          <w:bCs/>
+          <w:lang w:val="en-US"/>
+        </w:rPr>
+        <w:t>Splitting</w:t>
+      </w:r>
+    </w:p>
+    <w:p>
+      <w:pPr>
+        <w:rPr>
+          <w:i/>
+          <w:iCs/>
+          <w:lang w:val="en-US"/>
+        </w:rPr>
+      </w:pPr>
+      <w:r>
+        <w:rPr>
+          <w:i/>
+          <w:iCs/>
+          <w:lang w:val="en-US"/>
+        </w:rPr>
+        <w:t>String pattern = “…”;</w:t>
+      </w:r>
+      <w:r>
+        <w:rPr>
+          <w:i/>
+          <w:iCs/>
+          <w:lang w:val="en-US"/>
+        </w:rPr>
+        <w:br/>
+        <w:t xml:space="preserve">String </w:t>
+      </w:r>
+      <w:proofErr w:type="spellStart"/>
+      <w:r>
+        <w:rPr>
+          <w:i/>
+          <w:iCs/>
+          <w:lang w:val="en-US"/>
+        </w:rPr>
+        <w:t>stringTo</w:t>
+      </w:r>
+      <w:r>
+        <w:rPr>
+          <w:i/>
+          <w:iCs/>
+          <w:lang w:val="en-US"/>
+        </w:rPr>
+        <w:t>Split</w:t>
+      </w:r>
+      <w:proofErr w:type="spellEnd"/>
+      <w:r>
+        <w:rPr>
+          <w:i/>
+          <w:iCs/>
+          <w:lang w:val="en-US"/>
+        </w:rPr>
+        <w:t xml:space="preserve"> = “</w:t>
+      </w:r>
+      <w:proofErr w:type="spellStart"/>
+      <w:r>
+        <w:rPr>
+          <w:i/>
+          <w:iCs/>
+          <w:lang w:val="en-US"/>
+        </w:rPr>
+        <w:t>someText</w:t>
+      </w:r>
+      <w:proofErr w:type="spellEnd"/>
+      <w:r>
+        <w:rPr>
+          <w:i/>
+          <w:iCs/>
+          <w:lang w:val="en-US"/>
+        </w:rPr>
+        <w:t>”;</w:t>
+      </w:r>
+      <w:r>
+        <w:rPr>
+          <w:i/>
+          <w:iCs/>
+          <w:lang w:val="en-US"/>
+        </w:rPr>
+        <w:br/>
+        <w:t xml:space="preserve">Regex </w:t>
+      </w:r>
+      <w:proofErr w:type="spellStart"/>
+      <w:r>
+        <w:rPr>
+          <w:i/>
+          <w:iCs/>
+          <w:lang w:val="en-US"/>
+        </w:rPr>
+        <w:t>rgx</w:t>
+      </w:r>
+      <w:proofErr w:type="spellEnd"/>
+      <w:r>
+        <w:rPr>
+          <w:i/>
+          <w:iCs/>
+          <w:lang w:val="en-US"/>
+        </w:rPr>
+        <w:t xml:space="preserve"> = new Regex(pattern</w:t>
+      </w:r>
+      <w:proofErr w:type="gramStart"/>
+      <w:r>
+        <w:rPr>
+          <w:i/>
+          <w:iCs/>
+          <w:lang w:val="en-US"/>
+        </w:rPr>
+        <w:t>);</w:t>
+      </w:r>
+      <w:proofErr w:type="gramEnd"/>
+    </w:p>
+    <w:p>
+      <w:pPr>
+        <w:rPr>
+          <w:i/>
+          <w:iCs/>
+          <w:lang w:val="en-US"/>
+        </w:rPr>
+      </w:pPr>
+      <w:proofErr w:type="gramStart"/>
+      <w:r>
+        <w:rPr>
+          <w:i/>
+          <w:iCs/>
+          <w:lang w:val="en-US"/>
+        </w:rPr>
+        <w:t>s</w:t>
+      </w:r>
+      <w:r>
+        <w:rPr>
+          <w:i/>
+          <w:iCs/>
+          <w:lang w:val="en-US"/>
+        </w:rPr>
+        <w:t>trin</w:t>
+      </w:r>
+      <w:r>
+        <w:rPr>
+          <w:i/>
+          <w:iCs/>
+          <w:lang w:val="en-US"/>
+        </w:rPr>
+        <w:t>g</w:t>
+      </w:r>
+      <w:r>
+        <w:rPr>
+          <w:i/>
+          <w:iCs/>
+          <w:lang w:val="en-US"/>
+        </w:rPr>
+        <w:t>[</w:t>
+      </w:r>
+      <w:proofErr w:type="gramEnd"/>
+      <w:r>
+        <w:rPr>
+          <w:i/>
+          <w:iCs/>
+          <w:lang w:val="en-US"/>
+        </w:rPr>
+        <w:t xml:space="preserve">] </w:t>
+      </w:r>
+      <w:proofErr w:type="spellStart"/>
+      <w:r>
+        <w:rPr>
+          <w:i/>
+          <w:iCs/>
+          <w:lang w:val="en-US"/>
+        </w:rPr>
+        <w:t>splitResult</w:t>
+      </w:r>
+      <w:proofErr w:type="spellEnd"/>
+      <w:r>
+        <w:rPr>
+          <w:i/>
+          <w:iCs/>
+          <w:lang w:val="en-US"/>
+        </w:rPr>
+        <w:t xml:space="preserve"> = </w:t>
+      </w:r>
+      <w:proofErr w:type="spellStart"/>
+      <w:r>
+        <w:rPr>
+          <w:i/>
+          <w:iCs/>
+          <w:lang w:val="en-US"/>
+        </w:rPr>
+        <w:t>rgx.Split</w:t>
+      </w:r>
+      <w:proofErr w:type="spellEnd"/>
+      <w:r>
+        <w:rPr>
+          <w:i/>
+          <w:iCs/>
+          <w:lang w:val="en-US"/>
+        </w:rPr>
+        <w:t>(</w:t>
+      </w:r>
+      <w:proofErr w:type="spellStart"/>
+      <w:r>
+        <w:rPr>
+          <w:i/>
+          <w:iCs/>
+          <w:lang w:val="en-US"/>
+        </w:rPr>
+        <w:t>stringToSplit</w:t>
+      </w:r>
+      <w:proofErr w:type="spellEnd"/>
+      <w:r>
+        <w:rPr>
+          <w:i/>
+          <w:iCs/>
+          <w:lang w:val="en-US"/>
+        </w:rPr>
+        <w:t>);</w:t>
+      </w:r>
+      <w:r>
+        <w:rPr>
+          <w:i/>
+          <w:iCs/>
+          <w:lang w:val="en-US"/>
+        </w:rPr>
+        <w:t xml:space="preserve"> // Contains an array of strings resulting from the split</w:t>
       </w:r>
     </w:p>
     <w:p>
@@ -155,14 +801,193 @@
     <w:p>
       <w:pPr>
         <w:rPr>
+          <w:b/>
+          <w:bCs/>
           <w:lang w:val="en-US"/>
         </w:rPr>
       </w:pPr>
       <w:r>
         <w:rPr>
-          <w:lang w:val="en-US"/>
-        </w:rPr>
-        <w:t>Splitting and Replacing</w:t>
+          <w:b/>
+          <w:bCs/>
+          <w:lang w:val="en-US"/>
+        </w:rPr>
+        <w:t>Replacing</w:t>
+      </w:r>
+    </w:p>
+    <w:p>
+      <w:pPr>
+        <w:rPr>
+          <w:lang w:val="en-US"/>
+        </w:rPr>
+      </w:pPr>
+      <w:r>
+        <w:rPr>
+          <w:i/>
+          <w:iCs/>
+          <w:lang w:val="en-US"/>
+        </w:rPr>
+        <w:t>string pattern = “…”;</w:t>
+      </w:r>
+      <w:r>
+        <w:rPr>
+          <w:lang w:val="en-US"/>
+        </w:rPr>
+        <w:t xml:space="preserve"> // The pattern to define where replacement should take place</w:t>
+      </w:r>
+      <w:r>
+        <w:rPr>
+          <w:lang w:val="en-US"/>
+        </w:rPr>
+        <w:br/>
+      </w:r>
+      <w:r>
+        <w:rPr>
+          <w:i/>
+          <w:iCs/>
+          <w:lang w:val="en-US"/>
+        </w:rPr>
+        <w:t>string input = “</w:t>
+      </w:r>
+      <w:proofErr w:type="spellStart"/>
+      <w:r>
+        <w:rPr>
+          <w:i/>
+          <w:iCs/>
+          <w:lang w:val="en-US"/>
+        </w:rPr>
+        <w:t>myinput</w:t>
+      </w:r>
+      <w:proofErr w:type="spellEnd"/>
+      <w:r>
+        <w:rPr>
+          <w:i/>
+          <w:iCs/>
+          <w:lang w:val="en-US"/>
+        </w:rPr>
+        <w:t>”;</w:t>
+      </w:r>
+      <w:r>
+        <w:rPr>
+          <w:lang w:val="en-US"/>
+        </w:rPr>
+        <w:t xml:space="preserve"> // The string containing substrings to replace</w:t>
+      </w:r>
+      <w:r>
+        <w:rPr>
+          <w:lang w:val="en-US"/>
+        </w:rPr>
+        <w:br/>
+      </w:r>
+      <w:r>
+        <w:rPr>
+          <w:i/>
+          <w:iCs/>
+          <w:lang w:val="en-US"/>
+        </w:rPr>
+        <w:t>string replacement = “</w:t>
+      </w:r>
+      <w:proofErr w:type="spellStart"/>
+      <w:r>
+        <w:rPr>
+          <w:i/>
+          <w:iCs/>
+          <w:lang w:val="en-US"/>
+        </w:rPr>
+        <w:t>theCharacterToInsertAsSubstitute</w:t>
+      </w:r>
+      <w:proofErr w:type="spellEnd"/>
+      <w:r>
+        <w:rPr>
+          <w:i/>
+          <w:iCs/>
+          <w:lang w:val="en-US"/>
+        </w:rPr>
+        <w:t>”</w:t>
+      </w:r>
+      <w:r>
+        <w:rPr>
+          <w:lang w:val="en-US"/>
+        </w:rPr>
+        <w:t>;</w:t>
+      </w:r>
+      <w:r>
+        <w:rPr>
+          <w:lang w:val="en-US"/>
+        </w:rPr>
+        <w:t xml:space="preserve"> // </w:t>
+      </w:r>
+      <w:r>
+        <w:rPr>
+          <w:lang w:val="en-US"/>
+        </w:rPr>
+        <w:t>T</w:t>
+      </w:r>
+      <w:r>
+        <w:rPr>
+          <w:lang w:val="en-US"/>
+        </w:rPr>
+        <w:t xml:space="preserve">his string </w:t>
+      </w:r>
+      <w:r>
+        <w:rPr>
+          <w:lang w:val="en-US"/>
+        </w:rPr>
+        <w:t>to insert as replacement</w:t>
+      </w:r>
+      <w:r>
+        <w:rPr>
+          <w:lang w:val="en-US"/>
+        </w:rPr>
+        <w:br/>
+      </w:r>
+      <w:proofErr w:type="spellStart"/>
+      <w:r>
+        <w:rPr>
+          <w:i/>
+          <w:iCs/>
+          <w:lang w:val="en-US"/>
+        </w:rPr>
+        <w:t>Regex.Replace</w:t>
+      </w:r>
+      <w:proofErr w:type="spellEnd"/>
+      <w:r>
+        <w:rPr>
+          <w:i/>
+          <w:iCs/>
+          <w:lang w:val="en-US"/>
+        </w:rPr>
+        <w:t>(</w:t>
+      </w:r>
+      <w:r>
+        <w:rPr>
+          <w:i/>
+          <w:iCs/>
+          <w:lang w:val="en-US"/>
+        </w:rPr>
+        <w:t>input, pattern, replacement</w:t>
+      </w:r>
+      <w:r>
+        <w:rPr>
+          <w:i/>
+          <w:iCs/>
+          <w:lang w:val="en-US"/>
+        </w:rPr>
+        <w:t>)</w:t>
+      </w:r>
+      <w:r>
+        <w:rPr>
+          <w:i/>
+          <w:iCs/>
+          <w:lang w:val="en-US"/>
+        </w:rPr>
+        <w:t>;</w:t>
+      </w:r>
+      <w:r>
+        <w:rPr>
+          <w:lang w:val="en-US"/>
+        </w:rPr>
+        <w:t xml:space="preserve"> //This is a static class</w:t>
       </w:r>
     </w:p>
     <w:p>
@@ -178,14 +1003,41 @@
           <w:lang w:val="en-US"/>
         </w:rPr>
       </w:pPr>
-      <w:r>
-        <w:rPr>
-          <w:lang w:val="en-US"/>
-        </w:rPr>
+    </w:p>
+    <w:p>
+      <w:pPr>
+        <w:rPr>
+          <w:lang w:val="en-US"/>
+        </w:rPr>
+      </w:pPr>
+    </w:p>
+    <w:p>
+      <w:pPr>
+        <w:rPr>
+          <w:b/>
+          <w:bCs/>
+          <w:sz w:val="32"/>
+          <w:szCs w:val="32"/>
+          <w:lang w:val="en-US"/>
+        </w:rPr>
+      </w:pPr>
+      <w:r>
+        <w:rPr>
+          <w:b/>
+          <w:bCs/>
+          <w:sz w:val="32"/>
+          <w:szCs w:val="32"/>
+          <w:lang w:val="en-US"/>
+        </w:rPr>
+        <w:lastRenderedPageBreak/>
         <w:t>Important pattern “parts”</w:t>
       </w:r>
       <w:r>
         <w:rPr>
+          <w:b/>
+          <w:bCs/>
+          <w:sz w:val="32"/>
+          <w:szCs w:val="32"/>
           <w:lang w:val="en-US"/>
         </w:rPr>
         <w:t xml:space="preserve"> (extract from list in Source 1)</w:t>
@@ -1373,7 +2225,6 @@
               <w:rPr>
                 <w:lang w:val="en-US"/>
               </w:rPr>
-              <w:lastRenderedPageBreak/>
               <w:t xml:space="preserve">[ x – </w:t>
             </w:r>
             <w:proofErr w:type="gramStart"/>
@@ -1638,6 +2489,8 @@
       </w:pPr>
       <w:r>
         <w:rPr>
+          <w:b/>
+          <w:bCs/>
           <w:u w:val="single"/>
           <w:lang w:val="en-US"/>
         </w:rPr>
